--- a/Basic_C_Programming/Function and Scope/Assignment/Assignments_Interview.c.docx
+++ b/Basic_C_Programming/Function and Scope/Assignment/Assignments_Interview.c.docx
@@ -4,39 +4,19 @@
   <w:body>
     <w:p>
       <w:pPr>
-        <w:pStyle w:val="Heading2"/>
+        <w:pStyle w:val="BodyText"/>
         <w:bidi w:val="0"/>
         <w:spacing w:before="200" w:after="120"/>
         <w:jc w:val="start"/>
         <w:rPr/>
       </w:pPr>
       <w:r>
-        <w:rPr/>
-        <w:t xml:space="preserve"> </w:t>
-      </w:r>
-      <w:r>
-        <w:rPr/>
-        <w:t xml:space="preserve">1. </w:t>
-      </w:r>
-      <w:r>
         <w:rPr>
           <w:rStyle w:val="Strong"/>
           <w:b/>
           <w:bCs/>
         </w:rPr>
-        <w:t>Conditional Statements</w:t>
-      </w:r>
-    </w:p>
-    <w:p>
-      <w:pPr>
-        <w:pStyle w:val="Heading3"/>
-        <w:bidi w:val="0"/>
-        <w:jc w:val="start"/>
-        <w:rPr/>
-      </w:pPr>
-      <w:r>
-        <w:rPr/>
-        <w:t xml:space="preserve">🎯 </w:t>
+        <w:t>This document focus on</w:t>
       </w:r>
       <w:r>
         <w:rPr>
@@ -44,7 +24,88 @@
           <w:b/>
           <w:bCs/>
         </w:rPr>
-        <w:t>Coding Assignments</w:t>
+        <w:t xml:space="preserve"> </w:t>
+      </w:r>
+      <w:r>
+        <w:rPr>
+          <w:rStyle w:val="Strong"/>
+        </w:rPr>
+        <w:t>assignments and interview-style questions</w:t>
+      </w:r>
+      <w:r>
+        <w:rPr>
+          <w:rStyle w:val="Strong"/>
+          <w:b/>
+          <w:bCs/>
+        </w:rPr>
+        <w:t xml:space="preserve"> focused on </w:t>
+      </w:r>
+      <w:r>
+        <w:rPr>
+          <w:rStyle w:val="Strong"/>
+        </w:rPr>
+        <w:t>Functions and Scope in C</w:t>
+      </w:r>
+      <w:r>
+        <w:rPr>
+          <w:rStyle w:val="Strong"/>
+          <w:b/>
+          <w:bCs/>
+        </w:rPr>
+        <w:t xml:space="preserve">, structured </w:t>
+      </w:r>
+      <w:r>
+        <w:rPr>
+          <w:rStyle w:val="Strong"/>
+        </w:rPr>
+        <w:t>topic-wise</w:t>
+      </w:r>
+      <w:r>
+        <w:rPr>
+          <w:rStyle w:val="Strong"/>
+          <w:b/>
+          <w:bCs/>
+        </w:rPr>
+        <w:t xml:space="preserve"> for practice:</w:t>
+      </w:r>
+    </w:p>
+    <w:p>
+      <w:pPr>
+        <w:pStyle w:val="HorizontalLine"/>
+        <w:rPr/>
+      </w:pPr>
+      <w:r>
+        <w:rPr/>
+      </w:r>
+    </w:p>
+    <w:p>
+      <w:pPr>
+        <w:pStyle w:val="Heading3"/>
+        <w:rPr/>
+      </w:pPr>
+      <w:r>
+        <w:rPr/>
+        <w:t xml:space="preserve">🔹 </w:t>
+      </w:r>
+      <w:r>
+        <w:rPr>
+          <w:rStyle w:val="Strong"/>
+          <w:b/>
+          <w:bCs/>
+        </w:rPr>
+        <w:t>1. Basics of Functions</w:t>
+      </w:r>
+    </w:p>
+    <w:p>
+      <w:pPr>
+        <w:pStyle w:val="BodyText"/>
+        <w:rPr/>
+      </w:pPr>
+      <w:r>
+        <w:rPr>
+          <w:rStyle w:val="Strong"/>
+        </w:rPr>
+        <w:t>Assignments:</w:t>
       </w:r>
     </w:p>
     <w:p>
@@ -56,24 +117,14 @@
         </w:numPr>
         <w:tabs>
           <w:tab w:val="clear" w:pos="709"/>
-          <w:tab w:val="left" w:pos="709" w:leader="none"/>
-        </w:tabs>
-        <w:bidi w:val="0"/>
+          <w:tab w:val="left" w:pos="0" w:leader="none"/>
+        </w:tabs>
         <w:ind w:hanging="283" w:start="709"/>
-        <w:jc w:val="start"/>
-        <w:rPr/>
-      </w:pPr>
-      <w:r>
-        <w:rPr>
-          <w:rStyle w:val="Strong"/>
-        </w:rPr>
-        <w:t>Age Category Checker</w:t>
-      </w:r>
-      <w:r>
-        <w:rPr/>
-        <w:t>:</w:t>
-        <w:br/>
-        <w:t>Input age and print whether the person is a child (0–12), teenager (13–19), adult (20–59), or senior (60+).</w:t>
+        <w:rPr/>
+      </w:pPr>
+      <w:r>
+        <w:rPr/>
+        <w:t>Write a function that calculates the factorial of a number.</w:t>
       </w:r>
     </w:p>
     <w:p>
@@ -85,45 +136,14 @@
         </w:numPr>
         <w:tabs>
           <w:tab w:val="clear" w:pos="709"/>
-          <w:tab w:val="left" w:pos="709" w:leader="none"/>
-        </w:tabs>
-        <w:bidi w:val="0"/>
+          <w:tab w:val="left" w:pos="0" w:leader="none"/>
+        </w:tabs>
         <w:ind w:hanging="283" w:start="709"/>
-        <w:jc w:val="start"/>
-        <w:rPr/>
-      </w:pPr>
-      <w:r>
-        <w:rPr>
-          <w:rStyle w:val="Strong"/>
-        </w:rPr>
-        <w:t>Student Grade Evaluator using Nested if</w:t>
-      </w:r>
-      <w:r>
-        <w:rPr/>
-        <w:t>:</w:t>
-        <w:br/>
-        <w:t>Input marks and print grades as:</w:t>
-      </w:r>
-    </w:p>
-    <w:p>
-      <w:pPr>
-        <w:pStyle w:val="BodyText"/>
-        <w:numPr>
-          <w:ilvl w:val="1"/>
-          <w:numId w:val="1"/>
-        </w:numPr>
-        <w:tabs>
-          <w:tab w:val="clear" w:pos="709"/>
-          <w:tab w:val="left" w:pos="1418" w:leader="none"/>
-        </w:tabs>
-        <w:bidi w:val="0"/>
-        <w:ind w:hanging="283" w:start="1418"/>
-        <w:jc w:val="start"/>
-        <w:rPr/>
-      </w:pPr>
-      <w:r>
-        <w:rPr/>
-        <w:t>A (90+), B (75–89), C (60–74), D (40–59), F (&lt;40)</w:t>
+        <w:rPr/>
+      </w:pPr>
+      <w:r>
+        <w:rPr/>
+        <w:t>Create a calculator using functions for each operation: add, subtract, multiply, divide.</w:t>
       </w:r>
     </w:p>
     <w:p>
@@ -135,54 +155,26 @@
         </w:numPr>
         <w:tabs>
           <w:tab w:val="clear" w:pos="709"/>
-          <w:tab w:val="left" w:pos="709" w:leader="none"/>
-        </w:tabs>
-        <w:bidi w:val="0"/>
+          <w:tab w:val="left" w:pos="0" w:leader="none"/>
+        </w:tabs>
         <w:ind w:hanging="283" w:start="709"/>
-        <w:jc w:val="start"/>
+        <w:rPr/>
+      </w:pPr>
+      <w:r>
+        <w:rPr/>
+        <w:t>Implement a function that reverses a string.</w:t>
+      </w:r>
+    </w:p>
+    <w:p>
+      <w:pPr>
+        <w:pStyle w:val="BodyText"/>
         <w:rPr/>
       </w:pPr>
       <w:r>
         <w:rPr>
           <w:rStyle w:val="Strong"/>
         </w:rPr>
-        <w:t>Calculator using Switch</w:t>
-      </w:r>
-      <w:r>
-        <w:rPr/>
-        <w:t>:</w:t>
-        <w:br/>
-        <w:t xml:space="preserve">Take two numbers and an operator (+, -, *, /) as input and perform calculation using </w:t>
-      </w:r>
-      <w:r>
-        <w:rPr>
-          <w:rStyle w:val="SourceText"/>
-        </w:rPr>
-        <w:t>switch</w:t>
-      </w:r>
-      <w:r>
-        <w:rPr/>
-        <w:t>.</w:t>
-      </w:r>
-    </w:p>
-    <w:p>
-      <w:pPr>
-        <w:pStyle w:val="Heading3"/>
-        <w:bidi w:val="0"/>
-        <w:jc w:val="start"/>
-        <w:rPr/>
-      </w:pPr>
-      <w:r>
-        <w:rPr/>
-        <w:t xml:space="preserve">💡 </w:t>
-      </w:r>
-      <w:r>
-        <w:rPr>
-          <w:rStyle w:val="Strong"/>
-          <w:b/>
-          <w:bCs/>
-        </w:rPr>
-        <w:t>Interview Theory Questions</w:t>
+        <w:t>Interview Questions:</w:t>
       </w:r>
     </w:p>
     <w:p>
@@ -194,46 +186,14 @@
         </w:numPr>
         <w:tabs>
           <w:tab w:val="clear" w:pos="709"/>
-          <w:tab w:val="left" w:pos="709" w:leader="none"/>
-        </w:tabs>
-        <w:bidi w:val="0"/>
+          <w:tab w:val="left" w:pos="0" w:leader="none"/>
+        </w:tabs>
         <w:ind w:hanging="283" w:start="709"/>
-        <w:jc w:val="start"/>
-        <w:rPr/>
-      </w:pPr>
-      <w:r>
-        <w:rPr/>
-        <w:t xml:space="preserve">What is the difference between </w:t>
-      </w:r>
-      <w:r>
-        <w:rPr>
-          <w:rStyle w:val="SourceText"/>
-        </w:rPr>
-        <w:t>if</w:t>
-      </w:r>
-      <w:r>
-        <w:rPr/>
-        <w:t xml:space="preserve">, </w:t>
-      </w:r>
-      <w:r>
-        <w:rPr>
-          <w:rStyle w:val="SourceText"/>
-        </w:rPr>
-        <w:t>else if</w:t>
-      </w:r>
-      <w:r>
-        <w:rPr/>
-        <w:t xml:space="preserve">, and </w:t>
-      </w:r>
-      <w:r>
-        <w:rPr>
-          <w:rStyle w:val="SourceText"/>
-        </w:rPr>
-        <w:t>switch</w:t>
-      </w:r>
-      <w:r>
-        <w:rPr/>
-        <w:t>?</w:t>
+        <w:rPr/>
+      </w:pPr>
+      <w:r>
+        <w:rPr/>
+        <w:t>What are the benefits of using functions in C?</w:t>
       </w:r>
     </w:p>
     <w:p>
@@ -245,79 +205,33 @@
         </w:numPr>
         <w:tabs>
           <w:tab w:val="clear" w:pos="709"/>
-          <w:tab w:val="left" w:pos="709" w:leader="none"/>
-        </w:tabs>
-        <w:bidi w:val="0"/>
+          <w:tab w:val="left" w:pos="0" w:leader="none"/>
+        </w:tabs>
         <w:ind w:hanging="283" w:start="709"/>
-        <w:jc w:val="start"/>
-        <w:rPr/>
-      </w:pPr>
-      <w:r>
-        <w:rPr/>
-        <w:t xml:space="preserve">When is </w:t>
-      </w:r>
-      <w:r>
-        <w:rPr>
-          <w:rStyle w:val="SourceText"/>
-        </w:rPr>
-        <w:t>switch</w:t>
-      </w:r>
-      <w:r>
-        <w:rPr/>
-        <w:t xml:space="preserve"> preferred over </w:t>
-      </w:r>
-      <w:r>
-        <w:rPr>
-          <w:rStyle w:val="SourceText"/>
-        </w:rPr>
-        <w:t>if-else</w:t>
-      </w:r>
-      <w:r>
-        <w:rPr/>
-        <w:t>?</w:t>
-      </w:r>
-    </w:p>
-    <w:p>
-      <w:pPr>
-        <w:pStyle w:val="BodyText"/>
-        <w:numPr>
-          <w:ilvl w:val="0"/>
-          <w:numId w:val="2"/>
-        </w:numPr>
-        <w:tabs>
-          <w:tab w:val="clear" w:pos="709"/>
-          <w:tab w:val="left" w:pos="709" w:leader="none"/>
-        </w:tabs>
-        <w:bidi w:val="0"/>
-        <w:ind w:hanging="283" w:start="709"/>
-        <w:jc w:val="start"/>
-        <w:rPr/>
-      </w:pPr>
-      <w:r>
-        <w:rPr/>
-        <w:t xml:space="preserve">Can </w:t>
-      </w:r>
-      <w:r>
-        <w:rPr>
-          <w:rStyle w:val="SourceText"/>
-        </w:rPr>
-        <w:t>switch</w:t>
-      </w:r>
-      <w:r>
-        <w:rPr/>
-        <w:t xml:space="preserve"> be used with strings in C?</w:t>
+        <w:rPr/>
+      </w:pPr>
+      <w:r>
+        <w:rPr/>
+        <w:t>Explain the difference between function declaration and function definition.</w:t>
+      </w:r>
+    </w:p>
+    <w:p>
+      <w:pPr>
+        <w:pStyle w:val="HorizontalLine"/>
+        <w:rPr/>
+      </w:pPr>
+      <w:r>
+        <w:rPr/>
       </w:r>
     </w:p>
     <w:p>
       <w:pPr>
         <w:pStyle w:val="Heading3"/>
-        <w:bidi w:val="0"/>
-        <w:jc w:val="start"/>
-        <w:rPr/>
-      </w:pPr>
-      <w:r>
-        <w:rPr/>
-        <w:t xml:space="preserve">💻 </w:t>
+        <w:rPr/>
+      </w:pPr>
+      <w:r>
+        <w:rPr/>
+        <w:t xml:space="preserve">🔹 </w:t>
       </w:r>
       <w:r>
         <w:rPr>
@@ -325,7 +239,19 @@
           <w:b/>
           <w:bCs/>
         </w:rPr>
-        <w:t>Interview Coding Questions</w:t>
+        <w:t>2. Function Arguments (Call by Value vs Call by Reference)</w:t>
+      </w:r>
+    </w:p>
+    <w:p>
+      <w:pPr>
+        <w:pStyle w:val="BodyText"/>
+        <w:rPr/>
+      </w:pPr>
+      <w:r>
+        <w:rPr>
+          <w:rStyle w:val="Strong"/>
+        </w:rPr>
+        <w:t>Assignments:</w:t>
       </w:r>
     </w:p>
     <w:p>
@@ -337,16 +263,25 @@
         </w:numPr>
         <w:tabs>
           <w:tab w:val="clear" w:pos="709"/>
-          <w:tab w:val="left" w:pos="709" w:leader="none"/>
-        </w:tabs>
-        <w:bidi w:val="0"/>
+          <w:tab w:val="left" w:pos="0" w:leader="none"/>
+        </w:tabs>
         <w:ind w:hanging="283" w:start="709"/>
-        <w:jc w:val="start"/>
-        <w:rPr/>
-      </w:pPr>
-      <w:r>
-        <w:rPr/>
-        <w:t>Write a program to check if a number is positive, negative, or zero using nested if.</w:t>
+        <w:rPr/>
+      </w:pPr>
+      <w:r>
+        <w:rPr/>
+        <w:t xml:space="preserve">Write a function that swaps two numbers using call by </w:t>
+      </w:r>
+      <w:r>
+        <w:rPr>
+          <w:b w:val="false"/>
+          <w:bCs w:val="false"/>
+        </w:rPr>
+        <w:t>value</w:t>
+      </w:r>
+      <w:r>
+        <w:rPr/>
+        <w:t xml:space="preserve"> (observe no effect).</w:t>
       </w:r>
     </w:p>
     <w:p>
@@ -358,81 +293,45 @@
         </w:numPr>
         <w:tabs>
           <w:tab w:val="clear" w:pos="709"/>
-          <w:tab w:val="left" w:pos="709" w:leader="none"/>
-        </w:tabs>
-        <w:bidi w:val="0"/>
+          <w:tab w:val="left" w:pos="0" w:leader="none"/>
+        </w:tabs>
         <w:ind w:hanging="283" w:start="709"/>
-        <w:jc w:val="start"/>
-        <w:rPr/>
-      </w:pPr>
-      <w:r>
-        <w:rPr/>
-        <w:t xml:space="preserve">Take 3 numbers and print the largest using </w:t>
-      </w:r>
-      <w:r>
-        <w:rPr>
-          <w:rStyle w:val="SourceText"/>
-        </w:rPr>
-        <w:t>if-else</w:t>
-      </w:r>
-      <w:r>
-        <w:rPr/>
-        <w:t>.</w:t>
-      </w:r>
-    </w:p>
-    <w:p>
-      <w:pPr>
-        <w:pStyle w:val="HorizontalLine"/>
-        <w:bidi w:val="0"/>
-        <w:jc w:val="start"/>
-        <w:rPr/>
-      </w:pPr>
-      <w:r>
-        <w:rPr/>
-      </w:r>
-    </w:p>
-    <w:p>
-      <w:pPr>
-        <w:pStyle w:val="Heading2"/>
-        <w:bidi w:val="0"/>
-        <w:jc w:val="start"/>
-        <w:rPr/>
-      </w:pPr>
-      <w:r>
-        <w:rPr/>
-        <w:t xml:space="preserve"> </w:t>
-      </w:r>
-      <w:r>
-        <w:rPr/>
-        <w:t xml:space="preserve">2. </w:t>
-      </w:r>
+        <w:rPr/>
+      </w:pPr>
+      <w:r>
+        <w:rPr/>
+        <w:t>Then, implement swapping using call by reference using pointers.</w:t>
+      </w:r>
+    </w:p>
+    <w:p>
+      <w:pPr>
+        <w:pStyle w:val="BodyText"/>
+        <w:numPr>
+          <w:ilvl w:val="0"/>
+          <w:numId w:val="3"/>
+        </w:numPr>
+        <w:tabs>
+          <w:tab w:val="clear" w:pos="709"/>
+          <w:tab w:val="left" w:pos="0" w:leader="none"/>
+        </w:tabs>
+        <w:ind w:hanging="283" w:start="709"/>
+        <w:rPr/>
+      </w:pPr>
+      <w:r>
+        <w:rPr/>
+        <w:t>Write a function that modifies an array passed to it. Analyze how arrays behave as arguments.</w:t>
+      </w:r>
+    </w:p>
+    <w:p>
+      <w:pPr>
+        <w:pStyle w:val="BodyText"/>
+        <w:rPr/>
+      </w:pPr>
       <w:r>
         <w:rPr>
           <w:rStyle w:val="Strong"/>
-          <w:b/>
-          <w:bCs/>
-        </w:rPr>
-        <w:t>Iteration Statements (Loops)</w:t>
-      </w:r>
-    </w:p>
-    <w:p>
-      <w:pPr>
-        <w:pStyle w:val="Heading3"/>
-        <w:bidi w:val="0"/>
-        <w:jc w:val="start"/>
-        <w:rPr/>
-      </w:pPr>
-      <w:r>
-        <w:rPr/>
-        <w:t xml:space="preserve">🎯 </w:t>
-      </w:r>
-      <w:r>
-        <w:rPr>
-          <w:rStyle w:val="Strong"/>
-          <w:b/>
-          <w:bCs/>
-        </w:rPr>
-        <w:t>Coding Assignments</w:t>
+        </w:rPr>
+        <w:t>Interview Questions:</w:t>
       </w:r>
     </w:p>
     <w:p>
@@ -444,18 +343,14 @@
         </w:numPr>
         <w:tabs>
           <w:tab w:val="clear" w:pos="709"/>
-          <w:tab w:val="left" w:pos="709" w:leader="none"/>
-        </w:tabs>
-        <w:bidi w:val="0"/>
+          <w:tab w:val="left" w:pos="0" w:leader="none"/>
+        </w:tabs>
         <w:ind w:hanging="283" w:start="709"/>
-        <w:jc w:val="start"/>
-        <w:rPr/>
-      </w:pPr>
-      <w:r>
-        <w:rPr>
-          <w:rStyle w:val="Strong"/>
-        </w:rPr>
-        <w:t>Factorial using while loop</w:t>
+        <w:rPr/>
+      </w:pPr>
+      <w:r>
+        <w:rPr/>
+        <w:t>What is the difference between passing by value and passing by reference in C?</w:t>
       </w:r>
     </w:p>
     <w:p>
@@ -467,53 +362,33 @@
         </w:numPr>
         <w:tabs>
           <w:tab w:val="clear" w:pos="709"/>
-          <w:tab w:val="left" w:pos="709" w:leader="none"/>
-        </w:tabs>
-        <w:bidi w:val="0"/>
+          <w:tab w:val="left" w:pos="0" w:leader="none"/>
+        </w:tabs>
         <w:ind w:hanging="283" w:start="709"/>
-        <w:jc w:val="start"/>
-        <w:rPr/>
-      </w:pPr>
-      <w:r>
-        <w:rPr>
-          <w:rStyle w:val="Strong"/>
-        </w:rPr>
-        <w:t>Print multiplication table (1 to 10) using do-while</w:t>
-      </w:r>
-    </w:p>
-    <w:p>
-      <w:pPr>
-        <w:pStyle w:val="BodyText"/>
-        <w:numPr>
-          <w:ilvl w:val="0"/>
-          <w:numId w:val="4"/>
-        </w:numPr>
-        <w:tabs>
-          <w:tab w:val="clear" w:pos="709"/>
-          <w:tab w:val="left" w:pos="709" w:leader="none"/>
-        </w:tabs>
-        <w:bidi w:val="0"/>
-        <w:ind w:hanging="283" w:start="709"/>
-        <w:jc w:val="start"/>
-        <w:rPr/>
-      </w:pPr>
-      <w:r>
-        <w:rPr>
-          <w:rStyle w:val="Strong"/>
-        </w:rPr>
-        <w:t>Sum of digits of a number using for loop</w:t>
+        <w:rPr/>
+      </w:pPr>
+      <w:r>
+        <w:rPr/>
+        <w:t>Can you pass an entire structure to a function? If yes, how?</w:t>
+      </w:r>
+    </w:p>
+    <w:p>
+      <w:pPr>
+        <w:pStyle w:val="HorizontalLine"/>
+        <w:rPr/>
+      </w:pPr>
+      <w:r>
+        <w:rPr/>
       </w:r>
     </w:p>
     <w:p>
       <w:pPr>
         <w:pStyle w:val="Heading3"/>
-        <w:bidi w:val="0"/>
-        <w:jc w:val="start"/>
-        <w:rPr/>
-      </w:pPr>
-      <w:r>
-        <w:rPr/>
-        <w:t xml:space="preserve">💡 </w:t>
+        <w:rPr/>
+      </w:pPr>
+      <w:r>
+        <w:rPr/>
+        <w:t xml:space="preserve">🔹 </w:t>
       </w:r>
       <w:r>
         <w:rPr>
@@ -521,7 +396,19 @@
           <w:b/>
           <w:bCs/>
         </w:rPr>
-        <w:t>Interview Theory Questions</w:t>
+        <w:t>3. Return Types and Recursion</w:t>
+      </w:r>
+    </w:p>
+    <w:p>
+      <w:pPr>
+        <w:pStyle w:val="BodyText"/>
+        <w:rPr/>
+      </w:pPr>
+      <w:r>
+        <w:rPr>
+          <w:rStyle w:val="Strong"/>
+        </w:rPr>
+        <w:t>Assignments:</w:t>
       </w:r>
     </w:p>
     <w:p>
@@ -533,36 +420,14 @@
         </w:numPr>
         <w:tabs>
           <w:tab w:val="clear" w:pos="709"/>
-          <w:tab w:val="left" w:pos="709" w:leader="none"/>
-        </w:tabs>
-        <w:bidi w:val="0"/>
+          <w:tab w:val="left" w:pos="0" w:leader="none"/>
+        </w:tabs>
         <w:ind w:hanging="283" w:start="709"/>
-        <w:jc w:val="start"/>
-        <w:rPr/>
-      </w:pPr>
-      <w:r>
-        <w:rPr/>
-        <w:t xml:space="preserve">Difference between </w:t>
-      </w:r>
-      <w:r>
-        <w:rPr>
-          <w:rStyle w:val="SourceText"/>
-        </w:rPr>
-        <w:t>while</w:t>
-      </w:r>
-      <w:r>
-        <w:rPr/>
-        <w:t xml:space="preserve"> and </w:t>
-      </w:r>
-      <w:r>
-        <w:rPr>
-          <w:rStyle w:val="SourceText"/>
-        </w:rPr>
-        <w:t>do-while</w:t>
-      </w:r>
-      <w:r>
-        <w:rPr/>
-        <w:t xml:space="preserve"> loops.</w:t>
+        <w:rPr/>
+      </w:pPr>
+      <w:r>
+        <w:rPr/>
+        <w:t>Write a recursive function to calculate the nth Fibonacci number.</w:t>
       </w:r>
     </w:p>
     <w:p>
@@ -574,36 +439,14 @@
         </w:numPr>
         <w:tabs>
           <w:tab w:val="clear" w:pos="709"/>
-          <w:tab w:val="left" w:pos="709" w:leader="none"/>
-        </w:tabs>
-        <w:bidi w:val="0"/>
+          <w:tab w:val="left" w:pos="0" w:leader="none"/>
+        </w:tabs>
         <w:ind w:hanging="283" w:start="709"/>
-        <w:jc w:val="start"/>
-        <w:rPr/>
-      </w:pPr>
-      <w:r>
-        <w:rPr/>
-        <w:t xml:space="preserve">When to use </w:t>
-      </w:r>
-      <w:r>
-        <w:rPr>
-          <w:rStyle w:val="SourceText"/>
-        </w:rPr>
-        <w:t>for</w:t>
-      </w:r>
-      <w:r>
-        <w:rPr/>
-        <w:t xml:space="preserve"> loop vs </w:t>
-      </w:r>
-      <w:r>
-        <w:rPr>
-          <w:rStyle w:val="SourceText"/>
-        </w:rPr>
-        <w:t>while</w:t>
-      </w:r>
-      <w:r>
-        <w:rPr/>
-        <w:t xml:space="preserve"> loop?</w:t>
+        <w:rPr/>
+      </w:pPr>
+      <w:r>
+        <w:rPr/>
+        <w:t>Implement a recursive function to compute the power of a number.</w:t>
       </w:r>
     </w:p>
     <w:p>
@@ -615,46 +458,26 @@
         </w:numPr>
         <w:tabs>
           <w:tab w:val="clear" w:pos="709"/>
-          <w:tab w:val="left" w:pos="709" w:leader="none"/>
-        </w:tabs>
-        <w:bidi w:val="0"/>
+          <w:tab w:val="left" w:pos="0" w:leader="none"/>
+        </w:tabs>
         <w:ind w:hanging="283" w:start="709"/>
-        <w:jc w:val="start"/>
-        <w:rPr/>
-      </w:pPr>
-      <w:r>
-        <w:rPr/>
-        <w:t xml:space="preserve">Can </w:t>
-      </w:r>
-      <w:r>
-        <w:rPr>
-          <w:rStyle w:val="SourceText"/>
-        </w:rPr>
-        <w:t>for</w:t>
-      </w:r>
-      <w:r>
-        <w:rPr/>
-        <w:t xml:space="preserve"> loop run infinitely?</w:t>
-      </w:r>
-    </w:p>
-    <w:p>
-      <w:pPr>
-        <w:pStyle w:val="Heading3"/>
-        <w:bidi w:val="0"/>
-        <w:jc w:val="start"/>
-        <w:rPr/>
-      </w:pPr>
-      <w:r>
-        <w:rPr/>
-        <w:t xml:space="preserve">💻 </w:t>
-      </w:r>
+        <w:rPr/>
+      </w:pPr>
+      <w:r>
+        <w:rPr/>
+        <w:t>Design a function that returns a structure (e.g., details of a student).</w:t>
+      </w:r>
+    </w:p>
+    <w:p>
+      <w:pPr>
+        <w:pStyle w:val="BodyText"/>
+        <w:rPr/>
+      </w:pPr>
       <w:r>
         <w:rPr>
           <w:rStyle w:val="Strong"/>
-          <w:b/>
-          <w:bCs/>
-        </w:rPr>
-        <w:t>Interview Coding Questions</w:t>
+        </w:rPr>
+        <w:t>Interview Questions:</w:t>
       </w:r>
     </w:p>
     <w:p>
@@ -666,26 +489,14 @@
         </w:numPr>
         <w:tabs>
           <w:tab w:val="clear" w:pos="709"/>
-          <w:tab w:val="left" w:pos="709" w:leader="none"/>
-        </w:tabs>
-        <w:bidi w:val="0"/>
+          <w:tab w:val="left" w:pos="0" w:leader="none"/>
+        </w:tabs>
         <w:ind w:hanging="283" w:start="709"/>
-        <w:jc w:val="start"/>
-        <w:rPr/>
-      </w:pPr>
-      <w:r>
-        <w:rPr/>
-        <w:t xml:space="preserve">Write a program to check if a number is a palindrome using </w:t>
-      </w:r>
-      <w:r>
-        <w:rPr>
-          <w:rStyle w:val="SourceText"/>
-        </w:rPr>
-        <w:t>while</w:t>
-      </w:r>
-      <w:r>
-        <w:rPr/>
-        <w:t>.</w:t>
+        <w:rPr/>
+      </w:pPr>
+      <w:r>
+        <w:rPr/>
+        <w:t>When should recursion be preferred over iteration?</w:t>
       </w:r>
     </w:p>
     <w:p>
@@ -697,53 +508,33 @@
         </w:numPr>
         <w:tabs>
           <w:tab w:val="clear" w:pos="709"/>
-          <w:tab w:val="left" w:pos="709" w:leader="none"/>
-        </w:tabs>
-        <w:bidi w:val="0"/>
+          <w:tab w:val="left" w:pos="0" w:leader="none"/>
+        </w:tabs>
         <w:ind w:hanging="283" w:start="709"/>
-        <w:jc w:val="start"/>
-        <w:rPr/>
-      </w:pPr>
-      <w:r>
-        <w:rPr/>
-        <w:t xml:space="preserve">Write a program to reverse a number using </w:t>
-      </w:r>
-      <w:r>
-        <w:rPr>
-          <w:rStyle w:val="SourceText"/>
-        </w:rPr>
-        <w:t>do-while</w:t>
-      </w:r>
-      <w:r>
-        <w:rPr/>
-        <w:t>.</w:t>
+        <w:rPr/>
+      </w:pPr>
+      <w:r>
+        <w:rPr/>
+        <w:t>What happens if a function doesn't explicitly return a value?</w:t>
       </w:r>
     </w:p>
     <w:p>
       <w:pPr>
         <w:pStyle w:val="HorizontalLine"/>
-        <w:bidi w:val="0"/>
-        <w:jc w:val="start"/>
-        <w:rPr/>
-      </w:pPr>
-      <w:r>
-        <w:rPr/>
-      </w:r>
-    </w:p>
-    <w:p>
-      <w:pPr>
-        <w:pStyle w:val="Heading2"/>
-        <w:bidi w:val="0"/>
-        <w:jc w:val="start"/>
-        <w:rPr/>
-      </w:pPr>
-      <w:r>
-        <w:rPr/>
-        <w:t xml:space="preserve"> </w:t>
-      </w:r>
-      <w:r>
-        <w:rPr/>
-        <w:t xml:space="preserve">3. </w:t>
+        <w:rPr/>
+      </w:pPr>
+      <w:r>
+        <w:rPr/>
+      </w:r>
+    </w:p>
+    <w:p>
+      <w:pPr>
+        <w:pStyle w:val="Heading3"/>
+        <w:rPr/>
+      </w:pPr>
+      <w:r>
+        <w:rPr/>
+        <w:t xml:space="preserve">🔹 </w:t>
       </w:r>
       <w:r>
         <w:rPr>
@@ -751,27 +542,19 @@
           <w:b/>
           <w:bCs/>
         </w:rPr>
-        <w:t>Jump Statements</w:t>
-      </w:r>
-    </w:p>
-    <w:p>
-      <w:pPr>
-        <w:pStyle w:val="Heading3"/>
-        <w:bidi w:val="0"/>
-        <w:jc w:val="start"/>
-        <w:rPr/>
-      </w:pPr>
-      <w:r>
-        <w:rPr/>
-        <w:t xml:space="preserve">🎯 </w:t>
-      </w:r>
+        <w:t>4. Scope and Lifetime of Variables</w:t>
+      </w:r>
+    </w:p>
+    <w:p>
+      <w:pPr>
+        <w:pStyle w:val="BodyText"/>
+        <w:rPr/>
+      </w:pPr>
       <w:r>
         <w:rPr>
           <w:rStyle w:val="Strong"/>
-          <w:b/>
-          <w:bCs/>
-        </w:rPr>
-        <w:t>Coding Assignments</w:t>
+        </w:rPr>
+        <w:t>Assignments:</w:t>
       </w:r>
     </w:p>
     <w:p>
@@ -783,30 +566,14 @@
         </w:numPr>
         <w:tabs>
           <w:tab w:val="clear" w:pos="709"/>
-          <w:tab w:val="left" w:pos="709" w:leader="none"/>
-        </w:tabs>
-        <w:bidi w:val="0"/>
+          <w:tab w:val="left" w:pos="0" w:leader="none"/>
+        </w:tabs>
         <w:ind w:hanging="283" w:start="709"/>
-        <w:jc w:val="start"/>
-        <w:rPr/>
-      </w:pPr>
-      <w:r>
-        <w:rPr>
-          <w:rStyle w:val="Strong"/>
-        </w:rPr>
-        <w:t xml:space="preserve">Use </w:t>
-      </w:r>
-      <w:r>
-        <w:rPr>
-          <w:rStyle w:val="SourceText"/>
-        </w:rPr>
-        <w:t>break</w:t>
-      </w:r>
-      <w:r>
-        <w:rPr>
-          <w:rStyle w:val="Strong"/>
-        </w:rPr>
-        <w:t xml:space="preserve"> to exit loop when number is divisible by 7</w:t>
+        <w:rPr/>
+      </w:pPr>
+      <w:r>
+        <w:rPr/>
+        <w:t>Demonstrate the difference between global, local, and static variables.</w:t>
       </w:r>
     </w:p>
     <w:p>
@@ -818,30 +585,14 @@
         </w:numPr>
         <w:tabs>
           <w:tab w:val="clear" w:pos="709"/>
-          <w:tab w:val="left" w:pos="709" w:leader="none"/>
-        </w:tabs>
-        <w:bidi w:val="0"/>
+          <w:tab w:val="left" w:pos="0" w:leader="none"/>
+        </w:tabs>
         <w:ind w:hanging="283" w:start="709"/>
-        <w:jc w:val="start"/>
-        <w:rPr/>
-      </w:pPr>
-      <w:r>
-        <w:rPr>
-          <w:rStyle w:val="Strong"/>
-        </w:rPr>
-        <w:t xml:space="preserve">Use </w:t>
-      </w:r>
-      <w:r>
-        <w:rPr>
-          <w:rStyle w:val="SourceText"/>
-        </w:rPr>
-        <w:t>continue</w:t>
-      </w:r>
-      <w:r>
-        <w:rPr>
-          <w:rStyle w:val="Strong"/>
-        </w:rPr>
-        <w:t xml:space="preserve"> to skip printing even numbers from 1 to 20</w:t>
+        <w:rPr/>
+      </w:pPr>
+      <w:r>
+        <w:rPr/>
+        <w:t>Create a function that uses a static variable to count how many times it’s been called.</w:t>
       </w:r>
     </w:p>
     <w:p>
@@ -853,44 +604,26 @@
         </w:numPr>
         <w:tabs>
           <w:tab w:val="clear" w:pos="709"/>
-          <w:tab w:val="left" w:pos="709" w:leader="none"/>
-        </w:tabs>
-        <w:bidi w:val="0"/>
+          <w:tab w:val="left" w:pos="0" w:leader="none"/>
+        </w:tabs>
         <w:ind w:hanging="283" w:start="709"/>
-        <w:jc w:val="start"/>
+        <w:rPr/>
+      </w:pPr>
+      <w:r>
+        <w:rPr/>
+        <w:t>Show how variable shadowing works in nested blocks.</w:t>
+      </w:r>
+    </w:p>
+    <w:p>
+      <w:pPr>
+        <w:pStyle w:val="BodyText"/>
         <w:rPr/>
       </w:pPr>
       <w:r>
         <w:rPr>
           <w:rStyle w:val="Strong"/>
         </w:rPr>
-        <w:t xml:space="preserve">Print numbers until 100 but stop if 42 is entered using </w:t>
-      </w:r>
-      <w:r>
-        <w:rPr>
-          <w:rStyle w:val="SourceText"/>
-        </w:rPr>
-        <w:t>goto</w:t>
-      </w:r>
-    </w:p>
-    <w:p>
-      <w:pPr>
-        <w:pStyle w:val="Heading3"/>
-        <w:bidi w:val="0"/>
-        <w:jc w:val="start"/>
-        <w:rPr/>
-      </w:pPr>
-      <w:r>
-        <w:rPr/>
-        <w:t xml:space="preserve">💡 </w:t>
-      </w:r>
-      <w:r>
-        <w:rPr>
-          <w:rStyle w:val="Strong"/>
-          <w:b/>
-          <w:bCs/>
-        </w:rPr>
-        <w:t>Interview Theory Questions</w:t>
+        <w:t>Interview Questions:</w:t>
       </w:r>
     </w:p>
     <w:p>
@@ -902,11 +635,9 @@
         </w:numPr>
         <w:tabs>
           <w:tab w:val="clear" w:pos="709"/>
-          <w:tab w:val="left" w:pos="709" w:leader="none"/>
-        </w:tabs>
-        <w:bidi w:val="0"/>
+          <w:tab w:val="left" w:pos="0" w:leader="none"/>
+        </w:tabs>
         <w:ind w:hanging="283" w:start="709"/>
-        <w:jc w:val="start"/>
         <w:rPr/>
       </w:pPr>
       <w:r>
@@ -917,7 +648,7 @@
         <w:rPr>
           <w:rStyle w:val="SourceText"/>
         </w:rPr>
-        <w:t>break</w:t>
+        <w:t>static</w:t>
       </w:r>
       <w:r>
         <w:rPr/>
@@ -927,7 +658,7 @@
         <w:rPr>
           <w:rStyle w:val="SourceText"/>
         </w:rPr>
-        <w:t>continue</w:t>
+        <w:t>extern</w:t>
       </w:r>
       <w:r>
         <w:rPr/>
@@ -943,69 +674,33 @@
         </w:numPr>
         <w:tabs>
           <w:tab w:val="clear" w:pos="709"/>
-          <w:tab w:val="left" w:pos="709" w:leader="none"/>
-        </w:tabs>
-        <w:bidi w:val="0"/>
+          <w:tab w:val="left" w:pos="0" w:leader="none"/>
+        </w:tabs>
         <w:ind w:hanging="283" w:start="709"/>
-        <w:jc w:val="start"/>
-        <w:rPr/>
-      </w:pPr>
-      <w:r>
-        <w:rPr/>
-        <w:t xml:space="preserve">Is </w:t>
-      </w:r>
-      <w:r>
-        <w:rPr>
-          <w:rStyle w:val="SourceText"/>
-        </w:rPr>
-        <w:t>goto</w:t>
-      </w:r>
-      <w:r>
-        <w:rPr/>
-        <w:t xml:space="preserve"> good practice? Why or why not?</w:t>
-      </w:r>
-    </w:p>
-    <w:p>
-      <w:pPr>
-        <w:pStyle w:val="BodyText"/>
-        <w:numPr>
-          <w:ilvl w:val="0"/>
-          <w:numId w:val="8"/>
-        </w:numPr>
-        <w:tabs>
-          <w:tab w:val="clear" w:pos="709"/>
-          <w:tab w:val="left" w:pos="709" w:leader="none"/>
-        </w:tabs>
-        <w:bidi w:val="0"/>
-        <w:ind w:hanging="283" w:start="709"/>
-        <w:jc w:val="start"/>
-        <w:rPr/>
-      </w:pPr>
-      <w:r>
-        <w:rPr/>
-        <w:t xml:space="preserve">When should </w:t>
-      </w:r>
-      <w:r>
-        <w:rPr>
-          <w:rStyle w:val="SourceText"/>
-        </w:rPr>
-        <w:t>break</w:t>
-      </w:r>
-      <w:r>
-        <w:rPr/>
-        <w:t xml:space="preserve"> be used in loops?</w:t>
+        <w:rPr/>
+      </w:pPr>
+      <w:r>
+        <w:rPr/>
+        <w:t>How does the lifetime of a static local variable differ from a regular local variable?</w:t>
+      </w:r>
+    </w:p>
+    <w:p>
+      <w:pPr>
+        <w:pStyle w:val="HorizontalLine"/>
+        <w:rPr/>
+      </w:pPr>
+      <w:r>
+        <w:rPr/>
       </w:r>
     </w:p>
     <w:p>
       <w:pPr>
         <w:pStyle w:val="Heading3"/>
-        <w:bidi w:val="0"/>
-        <w:jc w:val="start"/>
-        <w:rPr/>
-      </w:pPr>
-      <w:r>
-        <w:rPr/>
-        <w:t xml:space="preserve">💻 </w:t>
+        <w:rPr/>
+      </w:pPr>
+      <w:r>
+        <w:rPr/>
+        <w:t xml:space="preserve">🔹 </w:t>
       </w:r>
       <w:r>
         <w:rPr>
@@ -1013,7 +708,19 @@
           <w:b/>
           <w:bCs/>
         </w:rPr>
-        <w:t>Interview Coding Questions</w:t>
+        <w:t>5. Inline Functions &amp; Storage Classes (Advanced)</w:t>
+      </w:r>
+    </w:p>
+    <w:p>
+      <w:pPr>
+        <w:pStyle w:val="BodyText"/>
+        <w:rPr/>
+      </w:pPr>
+      <w:r>
+        <w:rPr>
+          <w:rStyle w:val="Strong"/>
+        </w:rPr>
+        <w:t>Assignments:</w:t>
       </w:r>
     </w:p>
     <w:p>
@@ -1025,36 +732,14 @@
         </w:numPr>
         <w:tabs>
           <w:tab w:val="clear" w:pos="709"/>
-          <w:tab w:val="left" w:pos="709" w:leader="none"/>
-        </w:tabs>
-        <w:bidi w:val="0"/>
+          <w:tab w:val="left" w:pos="0" w:leader="none"/>
+        </w:tabs>
         <w:ind w:hanging="283" w:start="709"/>
-        <w:jc w:val="start"/>
-        <w:rPr/>
-      </w:pPr>
-      <w:r>
-        <w:rPr/>
-        <w:t xml:space="preserve">Write a program that finds the first prime number greater than 50 using </w:t>
-      </w:r>
-      <w:r>
-        <w:rPr>
-          <w:rStyle w:val="SourceText"/>
-        </w:rPr>
-        <w:t>for</w:t>
-      </w:r>
-      <w:r>
-        <w:rPr/>
-        <w:t xml:space="preserve"> and </w:t>
-      </w:r>
-      <w:r>
-        <w:rPr>
-          <w:rStyle w:val="SourceText"/>
-        </w:rPr>
-        <w:t>break</w:t>
-      </w:r>
-      <w:r>
-        <w:rPr/>
-        <w:t>.</w:t>
+        <w:rPr/>
+      </w:pPr>
+      <w:r>
+        <w:rPr/>
+        <w:t>Write a small code snippet using all storage classes: auto, register, static, extern.</w:t>
       </w:r>
     </w:p>
     <w:p>
@@ -1066,79 +751,36 @@
         </w:numPr>
         <w:tabs>
           <w:tab w:val="clear" w:pos="709"/>
-          <w:tab w:val="left" w:pos="709" w:leader="none"/>
-        </w:tabs>
-        <w:bidi w:val="0"/>
+          <w:tab w:val="left" w:pos="0" w:leader="none"/>
+        </w:tabs>
         <w:ind w:hanging="283" w:start="709"/>
-        <w:jc w:val="start"/>
-        <w:rPr/>
-      </w:pPr>
-      <w:r>
-        <w:rPr/>
-        <w:t xml:space="preserve">Write a program that prints all odd numbers from 1 to 30 using </w:t>
+        <w:rPr/>
+      </w:pPr>
+      <w:r>
+        <w:rPr/>
+        <w:t xml:space="preserve">Use header files and </w:t>
       </w:r>
       <w:r>
         <w:rPr>
           <w:rStyle w:val="SourceText"/>
         </w:rPr>
-        <w:t>for</w:t>
-      </w:r>
-      <w:r>
-        <w:rPr/>
-        <w:t xml:space="preserve"> and </w:t>
-      </w:r>
-      <w:r>
-        <w:rPr>
-          <w:rStyle w:val="SourceText"/>
-        </w:rPr>
-        <w:t>continue</w:t>
-      </w:r>
-      <w:r>
-        <w:rPr/>
-        <w:t>.</w:t>
-      </w:r>
-    </w:p>
-    <w:p>
-      <w:pPr>
-        <w:pStyle w:val="HorizontalLine"/>
-        <w:bidi w:val="0"/>
-        <w:jc w:val="start"/>
-        <w:rPr/>
-      </w:pPr>
-      <w:r>
-        <w:rPr/>
-      </w:r>
-    </w:p>
-    <w:p>
-      <w:pPr>
-        <w:pStyle w:val="Heading2"/>
-        <w:bidi w:val="0"/>
-        <w:jc w:val="start"/>
-        <w:rPr/>
-      </w:pPr>
-      <w:r>
-        <w:rPr/>
-        <w:t xml:space="preserve">Bonus Mixed Challenge: </w:t>
-      </w:r>
+        <w:t>extern</w:t>
+      </w:r>
+      <w:r>
+        <w:rPr/>
+        <w:t xml:space="preserve"> to access a global variable across files.</w:t>
+      </w:r>
+    </w:p>
+    <w:p>
+      <w:pPr>
+        <w:pStyle w:val="BodyText"/>
+        <w:rPr/>
+      </w:pPr>
       <w:r>
         <w:rPr>
           <w:rStyle w:val="Strong"/>
-          <w:b/>
-          <w:bCs/>
-        </w:rPr>
-        <w:t>"ATM Simulation"</w:t>
-      </w:r>
-    </w:p>
-    <w:p>
-      <w:pPr>
-        <w:pStyle w:val="Heading3"/>
-        <w:bidi w:val="0"/>
-        <w:jc w:val="start"/>
-        <w:rPr/>
-      </w:pPr>
-      <w:r>
-        <w:rPr/>
-        <w:t>Requirements:</w:t>
+        </w:rPr>
+        <w:t>Interview Questions:</w:t>
       </w:r>
     </w:p>
     <w:p>
@@ -1150,26 +792,24 @@
         </w:numPr>
         <w:tabs>
           <w:tab w:val="clear" w:pos="709"/>
-          <w:tab w:val="left" w:pos="709" w:leader="none"/>
-        </w:tabs>
-        <w:bidi w:val="0"/>
+          <w:tab w:val="left" w:pos="0" w:leader="none"/>
+        </w:tabs>
         <w:ind w:hanging="283" w:start="709"/>
-        <w:jc w:val="start"/>
-        <w:rPr/>
-      </w:pPr>
-      <w:r>
-        <w:rPr/>
-        <w:t xml:space="preserve">Use </w:t>
+        <w:rPr/>
+      </w:pPr>
+      <w:r>
+        <w:rPr/>
+        <w:t xml:space="preserve">Why would you declare a function as </w:t>
       </w:r>
       <w:r>
         <w:rPr>
           <w:rStyle w:val="SourceText"/>
         </w:rPr>
-        <w:t>switch</w:t>
-      </w:r>
-      <w:r>
-        <w:rPr/>
-        <w:t xml:space="preserve"> for options: Check balance, Withdraw, Deposit, Exit.</w:t>
+        <w:t>inline</w:t>
+      </w:r>
+      <w:r>
+        <w:rPr/>
+        <w:t>?</w:t>
       </w:r>
     </w:p>
     <w:p>
@@ -1181,106 +821,92 @@
         </w:numPr>
         <w:tabs>
           <w:tab w:val="clear" w:pos="709"/>
-          <w:tab w:val="left" w:pos="709" w:leader="none"/>
-        </w:tabs>
+          <w:tab w:val="left" w:pos="0" w:leader="none"/>
+        </w:tabs>
+        <w:ind w:hanging="283" w:start="709"/>
+        <w:rPr/>
+      </w:pPr>
+      <w:r>
+        <w:rPr/>
+        <w:t xml:space="preserve">What does the </w:t>
+      </w:r>
+      <w:r>
+        <w:rPr>
+          <w:rStyle w:val="SourceText"/>
+        </w:rPr>
+        <w:t>register</w:t>
+      </w:r>
+      <w:r>
+        <w:rPr/>
+        <w:t xml:space="preserve"> storage class do? Is it still relevant today?</w:t>
+      </w:r>
+    </w:p>
+    <w:p>
+      <w:pPr>
+        <w:pStyle w:val="HorizontalLine"/>
+        <w:rPr/>
+      </w:pPr>
+      <w:r>
+        <w:rPr/>
+      </w:r>
+    </w:p>
+    <w:p>
+      <w:pPr>
+        <w:pStyle w:val="BodyText"/>
+        <w:rPr/>
+      </w:pPr>
+      <w:r>
+        <w:rPr/>
+        <w:t>Would you like a printable PDF or a GitHub-ready markdown version of these assignments?</w:t>
+      </w:r>
+    </w:p>
+    <w:p>
+      <w:pPr>
+        <w:pStyle w:val="BodyText"/>
         <w:bidi w:val="0"/>
-        <w:ind w:hanging="283" w:start="709"/>
+        <w:spacing w:before="200" w:after="120"/>
         <w:jc w:val="start"/>
-        <w:rPr/>
-      </w:pPr>
-      <w:r>
-        <w:rPr/>
-        <w:t>Use loops for retrying.</w:t>
-      </w:r>
-    </w:p>
-    <w:p>
-      <w:pPr>
-        <w:pStyle w:val="BodyText"/>
-        <w:numPr>
-          <w:ilvl w:val="0"/>
-          <w:numId w:val="10"/>
-        </w:numPr>
-        <w:tabs>
-          <w:tab w:val="clear" w:pos="709"/>
-          <w:tab w:val="left" w:pos="709" w:leader="none"/>
-        </w:tabs>
-        <w:bidi w:val="0"/>
-        <w:ind w:hanging="283" w:start="709"/>
-        <w:jc w:val="start"/>
-        <w:rPr/>
-      </w:pPr>
-      <w:r>
-        <w:rPr/>
-        <w:t xml:space="preserve">Use </w:t>
-      </w:r>
-      <w:r>
-        <w:rPr>
-          <w:rStyle w:val="SourceText"/>
-        </w:rPr>
-        <w:t>break</w:t>
-      </w:r>
-      <w:r>
-        <w:rPr/>
-        <w:t xml:space="preserve"> to exit and </w:t>
-      </w:r>
-      <w:r>
-        <w:rPr>
-          <w:rStyle w:val="SourceText"/>
-        </w:rPr>
-        <w:t>continue</w:t>
-      </w:r>
-      <w:r>
-        <w:rPr/>
-        <w:t xml:space="preserve"> for invalid inputs.</w:t>
-      </w:r>
-    </w:p>
-    <w:p>
-      <w:pPr>
-        <w:pStyle w:val="HorizontalLine"/>
-        <w:bidi w:val="0"/>
-        <w:jc w:val="start"/>
-        <w:rPr/>
-      </w:pPr>
-      <w:r>
-        <w:rPr/>
-      </w:r>
-    </w:p>
-    <w:p>
-      <w:pPr>
-        <w:pStyle w:val="BodyText"/>
-        <w:bidi w:val="0"/>
-        <w:jc w:val="start"/>
-        <w:rPr/>
-      </w:pPr>
-      <w:r>
-        <w:rPr/>
-      </w:r>
-    </w:p>
-    <w:p>
-      <w:pPr>
-        <w:pStyle w:val="Normal"/>
-        <w:bidi w:val="0"/>
-        <w:jc w:val="start"/>
-        <w:rPr/>
+        <w:rPr>
+          <w:rStyle w:val="Strong"/>
+          <w:b/>
+          <w:bCs/>
+        </w:rPr>
       </w:pPr>
       <w:r>
         <w:rPr/>
       </w:r>
     </w:p>
     <w:sectPr>
-      <w:headerReference w:type="default" r:id="rId2"/>
+      <w:headerReference w:type="even" r:id="rId2"/>
+      <w:headerReference w:type="default" r:id="rId3"/>
+      <w:headerReference w:type="first" r:id="rId4"/>
       <w:type w:val="nextPage"/>
       <w:pgSz w:w="11906" w:h="16838"/>
       <w:pgMar w:left="1134" w:right="1134" w:gutter="0" w:header="1134" w:top="2031" w:footer="0" w:bottom="1134"/>
       <w:pgNumType w:fmt="decimal"/>
       <w:formProt w:val="false"/>
       <w:textDirection w:val="lrTb"/>
+      <w:docGrid w:type="default" w:linePitch="100" w:charSpace="0"/>
     </w:sectPr>
   </w:body>
 </w:document>
 </file>
 
 <file path=word/header1.xml><?xml version="1.0" encoding="utf-8"?>
+<w:hdr xmlns:o="urn:schemas-microsoft-com:office:office" xmlns:r="http://schemas.openxmlformats.org/officeDocument/2006/relationships" xmlns:v="urn:schemas-microsoft-com:vml" xmlns:w="http://schemas.openxmlformats.org/wordprocessingml/2006/main" xmlns:w10="urn:schemas-microsoft-com:office:word" xmlns:wp="http://schemas.openxmlformats.org/drawingml/2006/wordprocessingDrawing" xmlns:wps="http://schemas.microsoft.com/office/word/2010/wordprocessingShape" xmlns:wpg="http://schemas.microsoft.com/office/word/2010/wordprocessingGroup" xmlns:mc="http://schemas.openxmlformats.org/markup-compatibility/2006" xmlns:wp14="http://schemas.microsoft.com/office/word/2010/wordprocessingDrawing" xmlns:w14="http://schemas.microsoft.com/office/word/2010/wordml" xmlns:w15="http://schemas.microsoft.com/office/word/2012/wordml" mc:Ignorable="w14 wp14 w15">
+  <w:p>
+    <w:pPr>
+      <w:pStyle w:val="Header"/>
+      <w:rPr/>
+    </w:pPr>
+    <w:r>
+      <w:rPr/>
+    </w:r>
+  </w:p>
+</w:hdr>
+</file>
+
+<file path=word/header2.xml><?xml version="1.0" encoding="utf-8"?>
 <w:hdr xmlns:o="urn:schemas-microsoft-com:office:office" xmlns:r="http://schemas.openxmlformats.org/officeDocument/2006/relationships" xmlns:v="urn:schemas-microsoft-com:vml" xmlns:w="http://schemas.openxmlformats.org/wordprocessingml/2006/main" xmlns:w10="urn:schemas-microsoft-com:office:word" xmlns:wp="http://schemas.openxmlformats.org/drawingml/2006/wordprocessingDrawing" xmlns:wps="http://schemas.microsoft.com/office/word/2010/wordprocessingShape" xmlns:wpg="http://schemas.microsoft.com/office/word/2010/wordprocessingGroup" xmlns:mc="http://schemas.openxmlformats.org/markup-compatibility/2006" xmlns:wp14="http://schemas.microsoft.com/office/word/2010/wordprocessingDrawing" xmlns:w14="http://schemas.microsoft.com/office/word/2010/wordml" xmlns:w15="http://schemas.microsoft.com/office/word/2012/wordml" mc:Ignorable="w14 wp14 w15">
   <w:p>
     <w:pPr>
@@ -1306,13 +932,39 @@
 </w:hdr>
 </file>
 
+<file path=word/header3.xml><?xml version="1.0" encoding="utf-8"?>
+<w:hdr xmlns:o="urn:schemas-microsoft-com:office:office" xmlns:r="http://schemas.openxmlformats.org/officeDocument/2006/relationships" xmlns:v="urn:schemas-microsoft-com:vml" xmlns:w="http://schemas.openxmlformats.org/wordprocessingml/2006/main" xmlns:w10="urn:schemas-microsoft-com:office:word" xmlns:wp="http://schemas.openxmlformats.org/drawingml/2006/wordprocessingDrawing" xmlns:wps="http://schemas.microsoft.com/office/word/2010/wordprocessingShape" xmlns:wpg="http://schemas.microsoft.com/office/word/2010/wordprocessingGroup" xmlns:mc="http://schemas.openxmlformats.org/markup-compatibility/2006" xmlns:wp14="http://schemas.microsoft.com/office/word/2010/wordprocessingDrawing" xmlns:w14="http://schemas.microsoft.com/office/word/2010/wordml" xmlns:w15="http://schemas.microsoft.com/office/word/2012/wordml" mc:Ignorable="w14 wp14 w15">
+  <w:p>
+    <w:pPr>
+      <w:pStyle w:val="Heading2"/>
+      <w:bidi w:val="0"/>
+      <w:spacing w:before="200" w:after="120"/>
+      <w:jc w:val="center"/>
+      <w:rPr/>
+    </w:pPr>
+    <w:r>
+      <w:rPr/>
+      <w:t xml:space="preserve"> </w:t>
+    </w:r>
+    <w:r>
+      <w:rPr>
+        <w:rStyle w:val="Strong"/>
+        <w:b/>
+        <w:bCs/>
+      </w:rPr>
+      <w:t>Assignments: Topic-Wise Practice</w:t>
+    </w:r>
+  </w:p>
+</w:hdr>
+</file>
+
 <file path=word/numbering.xml><?xml version="1.0" encoding="utf-8"?>
 <w:numbering xmlns:w="http://schemas.openxmlformats.org/wordprocessingml/2006/main" xmlns:o="urn:schemas-microsoft-com:office:office" xmlns:r="http://schemas.openxmlformats.org/officeDocument/2006/relationships" xmlns:v="urn:schemas-microsoft-com:vml" xmlns:mc="http://schemas.openxmlformats.org/markup-compatibility/2006" xmlns:w14="http://schemas.microsoft.com/office/word/2010/wordml" mc:Ignorable="w14">
   <w:abstractNum w:abstractNumId="1">
     <w:lvl w:ilvl="0">
       <w:start w:val="1"/>
-      <w:numFmt w:val="decimal"/>
-      <w:lvlText w:val="%1."/>
+      <w:numFmt w:val="bullet"/>
+      <w:lvlText w:val=""/>
       <w:lvlJc w:val="start"/>
       <w:pPr>
         <w:tabs>
@@ -1320,7 +972,9 @@
         </w:tabs>
         <w:ind w:start="709" w:hanging="283"/>
       </w:pPr>
-      <w:rPr/>
+      <w:rPr>
+        <w:rFonts w:ascii="Symbol" w:hAnsi="Symbol" w:cs="Symbol" w:hint="default"/>
+      </w:rPr>
     </w:lvl>
     <w:lvl w:ilvl="1">
       <w:start w:val="1"/>
@@ -1720,8 +1374,8 @@
   <w:abstractNum w:abstractNumId="4">
     <w:lvl w:ilvl="0">
       <w:start w:val="1"/>
-      <w:numFmt w:val="decimal"/>
-      <w:lvlText w:val="%1."/>
+      <w:numFmt w:val="bullet"/>
+      <w:lvlText w:val=""/>
       <w:lvlJc w:val="start"/>
       <w:pPr>
         <w:tabs>
@@ -1729,12 +1383,14 @@
         </w:tabs>
         <w:ind w:start="709" w:hanging="283"/>
       </w:pPr>
-      <w:rPr/>
+      <w:rPr>
+        <w:rFonts w:ascii="Symbol" w:hAnsi="Symbol" w:cs="Symbol" w:hint="default"/>
+      </w:rPr>
     </w:lvl>
     <w:lvl w:ilvl="1">
       <w:start w:val="1"/>
-      <w:numFmt w:val="decimal"/>
-      <w:lvlText w:val="%2."/>
+      <w:numFmt w:val="bullet"/>
+      <w:lvlText w:val=""/>
       <w:lvlJc w:val="start"/>
       <w:pPr>
         <w:tabs>
@@ -1742,12 +1398,14 @@
         </w:tabs>
         <w:ind w:start="1418" w:hanging="283"/>
       </w:pPr>
-      <w:rPr/>
+      <w:rPr>
+        <w:rFonts w:ascii="Symbol" w:hAnsi="Symbol" w:cs="Symbol" w:hint="default"/>
+      </w:rPr>
     </w:lvl>
     <w:lvl w:ilvl="2">
       <w:start w:val="1"/>
-      <w:numFmt w:val="decimal"/>
-      <w:lvlText w:val="%3."/>
+      <w:numFmt w:val="bullet"/>
+      <w:lvlText w:val=""/>
       <w:lvlJc w:val="start"/>
       <w:pPr>
         <w:tabs>
@@ -1755,12 +1413,14 @@
         </w:tabs>
         <w:ind w:start="2127" w:hanging="283"/>
       </w:pPr>
-      <w:rPr/>
+      <w:rPr>
+        <w:rFonts w:ascii="Symbol" w:hAnsi="Symbol" w:cs="Symbol" w:hint="default"/>
+      </w:rPr>
     </w:lvl>
     <w:lvl w:ilvl="3">
       <w:start w:val="1"/>
-      <w:numFmt w:val="decimal"/>
-      <w:lvlText w:val="%4."/>
+      <w:numFmt w:val="bullet"/>
+      <w:lvlText w:val=""/>
       <w:lvlJc w:val="start"/>
       <w:pPr>
         <w:tabs>
@@ -1768,12 +1428,14 @@
         </w:tabs>
         <w:ind w:start="2836" w:hanging="283"/>
       </w:pPr>
-      <w:rPr/>
+      <w:rPr>
+        <w:rFonts w:ascii="Symbol" w:hAnsi="Symbol" w:cs="Symbol" w:hint="default"/>
+      </w:rPr>
     </w:lvl>
     <w:lvl w:ilvl="4">
       <w:start w:val="1"/>
-      <w:numFmt w:val="decimal"/>
-      <w:lvlText w:val="%5."/>
+      <w:numFmt w:val="bullet"/>
+      <w:lvlText w:val=""/>
       <w:lvlJc w:val="start"/>
       <w:pPr>
         <w:tabs>
@@ -1781,12 +1443,14 @@
         </w:tabs>
         <w:ind w:start="3545" w:hanging="283"/>
       </w:pPr>
-      <w:rPr/>
+      <w:rPr>
+        <w:rFonts w:ascii="Symbol" w:hAnsi="Symbol" w:cs="Symbol" w:hint="default"/>
+      </w:rPr>
     </w:lvl>
     <w:lvl w:ilvl="5">
       <w:start w:val="1"/>
-      <w:numFmt w:val="decimal"/>
-      <w:lvlText w:val="%6."/>
+      <w:numFmt w:val="bullet"/>
+      <w:lvlText w:val=""/>
       <w:lvlJc w:val="start"/>
       <w:pPr>
         <w:tabs>
@@ -1794,12 +1458,14 @@
         </w:tabs>
         <w:ind w:start="4254" w:hanging="283"/>
       </w:pPr>
-      <w:rPr/>
+      <w:rPr>
+        <w:rFonts w:ascii="Symbol" w:hAnsi="Symbol" w:cs="Symbol" w:hint="default"/>
+      </w:rPr>
     </w:lvl>
     <w:lvl w:ilvl="6">
       <w:start w:val="1"/>
-      <w:numFmt w:val="decimal"/>
-      <w:lvlText w:val="%7."/>
+      <w:numFmt w:val="bullet"/>
+      <w:lvlText w:val=""/>
       <w:lvlJc w:val="start"/>
       <w:pPr>
         <w:tabs>
@@ -1807,12 +1473,14 @@
         </w:tabs>
         <w:ind w:start="4963" w:hanging="283"/>
       </w:pPr>
-      <w:rPr/>
+      <w:rPr>
+        <w:rFonts w:ascii="Symbol" w:hAnsi="Symbol" w:cs="Symbol" w:hint="default"/>
+      </w:rPr>
     </w:lvl>
     <w:lvl w:ilvl="7">
       <w:start w:val="1"/>
-      <w:numFmt w:val="decimal"/>
-      <w:lvlText w:val="%8."/>
+      <w:numFmt w:val="bullet"/>
+      <w:lvlText w:val=""/>
       <w:lvlJc w:val="start"/>
       <w:pPr>
         <w:tabs>
@@ -1820,12 +1488,14 @@
         </w:tabs>
         <w:ind w:start="5672" w:hanging="283"/>
       </w:pPr>
-      <w:rPr/>
+      <w:rPr>
+        <w:rFonts w:ascii="Symbol" w:hAnsi="Symbol" w:cs="Symbol" w:hint="default"/>
+      </w:rPr>
     </w:lvl>
     <w:lvl w:ilvl="8">
       <w:start w:val="1"/>
-      <w:numFmt w:val="decimal"/>
-      <w:lvlText w:val="%9."/>
+      <w:numFmt w:val="bullet"/>
+      <w:lvlText w:val=""/>
       <w:lvlJc w:val="start"/>
       <w:pPr>
         <w:tabs>
@@ -1833,7 +1503,9 @@
         </w:tabs>
         <w:ind w:start="6381" w:hanging="283"/>
       </w:pPr>
-      <w:rPr/>
+      <w:rPr>
+        <w:rFonts w:ascii="Symbol" w:hAnsi="Symbol" w:cs="Symbol" w:hint="default"/>
+      </w:rPr>
     </w:lvl>
   </w:abstractNum>
   <w:abstractNum w:abstractNumId="5">
@@ -2113,8 +1785,8 @@
   <w:abstractNum w:abstractNumId="7">
     <w:lvl w:ilvl="0">
       <w:start w:val="1"/>
-      <w:numFmt w:val="decimal"/>
-      <w:lvlText w:val="%1."/>
+      <w:numFmt w:val="bullet"/>
+      <w:lvlText w:val=""/>
       <w:lvlJc w:val="start"/>
       <w:pPr>
         <w:tabs>
@@ -2122,12 +1794,14 @@
         </w:tabs>
         <w:ind w:start="709" w:hanging="283"/>
       </w:pPr>
-      <w:rPr/>
+      <w:rPr>
+        <w:rFonts w:ascii="Symbol" w:hAnsi="Symbol" w:cs="Symbol" w:hint="default"/>
+      </w:rPr>
     </w:lvl>
     <w:lvl w:ilvl="1">
       <w:start w:val="1"/>
-      <w:numFmt w:val="decimal"/>
-      <w:lvlText w:val="%2."/>
+      <w:numFmt w:val="bullet"/>
+      <w:lvlText w:val=""/>
       <w:lvlJc w:val="start"/>
       <w:pPr>
         <w:tabs>
@@ -2135,12 +1809,14 @@
         </w:tabs>
         <w:ind w:start="1418" w:hanging="283"/>
       </w:pPr>
-      <w:rPr/>
+      <w:rPr>
+        <w:rFonts w:ascii="Symbol" w:hAnsi="Symbol" w:cs="Symbol" w:hint="default"/>
+      </w:rPr>
     </w:lvl>
     <w:lvl w:ilvl="2">
       <w:start w:val="1"/>
-      <w:numFmt w:val="decimal"/>
-      <w:lvlText w:val="%3."/>
+      <w:numFmt w:val="bullet"/>
+      <w:lvlText w:val=""/>
       <w:lvlJc w:val="start"/>
       <w:pPr>
         <w:tabs>
@@ -2148,12 +1824,14 @@
         </w:tabs>
         <w:ind w:start="2127" w:hanging="283"/>
       </w:pPr>
-      <w:rPr/>
+      <w:rPr>
+        <w:rFonts w:ascii="Symbol" w:hAnsi="Symbol" w:cs="Symbol" w:hint="default"/>
+      </w:rPr>
     </w:lvl>
     <w:lvl w:ilvl="3">
       <w:start w:val="1"/>
-      <w:numFmt w:val="decimal"/>
-      <w:lvlText w:val="%4."/>
+      <w:numFmt w:val="bullet"/>
+      <w:lvlText w:val=""/>
       <w:lvlJc w:val="start"/>
       <w:pPr>
         <w:tabs>
@@ -2161,12 +1839,14 @@
         </w:tabs>
         <w:ind w:start="2836" w:hanging="283"/>
       </w:pPr>
-      <w:rPr/>
+      <w:rPr>
+        <w:rFonts w:ascii="Symbol" w:hAnsi="Symbol" w:cs="Symbol" w:hint="default"/>
+      </w:rPr>
     </w:lvl>
     <w:lvl w:ilvl="4">
       <w:start w:val="1"/>
-      <w:numFmt w:val="decimal"/>
-      <w:lvlText w:val="%5."/>
+      <w:numFmt w:val="bullet"/>
+      <w:lvlText w:val=""/>
       <w:lvlJc w:val="start"/>
       <w:pPr>
         <w:tabs>
@@ -2174,12 +1854,14 @@
         </w:tabs>
         <w:ind w:start="3545" w:hanging="283"/>
       </w:pPr>
-      <w:rPr/>
+      <w:rPr>
+        <w:rFonts w:ascii="Symbol" w:hAnsi="Symbol" w:cs="Symbol" w:hint="default"/>
+      </w:rPr>
     </w:lvl>
     <w:lvl w:ilvl="5">
       <w:start w:val="1"/>
-      <w:numFmt w:val="decimal"/>
-      <w:lvlText w:val="%6."/>
+      <w:numFmt w:val="bullet"/>
+      <w:lvlText w:val=""/>
       <w:lvlJc w:val="start"/>
       <w:pPr>
         <w:tabs>
@@ -2187,12 +1869,14 @@
         </w:tabs>
         <w:ind w:start="4254" w:hanging="283"/>
       </w:pPr>
-      <w:rPr/>
+      <w:rPr>
+        <w:rFonts w:ascii="Symbol" w:hAnsi="Symbol" w:cs="Symbol" w:hint="default"/>
+      </w:rPr>
     </w:lvl>
     <w:lvl w:ilvl="6">
       <w:start w:val="1"/>
-      <w:numFmt w:val="decimal"/>
-      <w:lvlText w:val="%7."/>
+      <w:numFmt w:val="bullet"/>
+      <w:lvlText w:val=""/>
       <w:lvlJc w:val="start"/>
       <w:pPr>
         <w:tabs>
@@ -2200,12 +1884,14 @@
         </w:tabs>
         <w:ind w:start="4963" w:hanging="283"/>
       </w:pPr>
-      <w:rPr/>
+      <w:rPr>
+        <w:rFonts w:ascii="Symbol" w:hAnsi="Symbol" w:cs="Symbol" w:hint="default"/>
+      </w:rPr>
     </w:lvl>
     <w:lvl w:ilvl="7">
       <w:start w:val="1"/>
-      <w:numFmt w:val="decimal"/>
-      <w:lvlText w:val="%8."/>
+      <w:numFmt w:val="bullet"/>
+      <w:lvlText w:val=""/>
       <w:lvlJc w:val="start"/>
       <w:pPr>
         <w:tabs>
@@ -2213,12 +1899,14 @@
         </w:tabs>
         <w:ind w:start="5672" w:hanging="283"/>
       </w:pPr>
-      <w:rPr/>
+      <w:rPr>
+        <w:rFonts w:ascii="Symbol" w:hAnsi="Symbol" w:cs="Symbol" w:hint="default"/>
+      </w:rPr>
     </w:lvl>
     <w:lvl w:ilvl="8">
       <w:start w:val="1"/>
-      <w:numFmt w:val="decimal"/>
-      <w:lvlText w:val="%9."/>
+      <w:numFmt w:val="bullet"/>
+      <w:lvlText w:val=""/>
       <w:lvlJc w:val="start"/>
       <w:pPr>
         <w:tabs>
@@ -2226,7 +1914,9 @@
         </w:tabs>
         <w:ind w:start="6381" w:hanging="283"/>
       </w:pPr>
-      <w:rPr/>
+      <w:rPr>
+        <w:rFonts w:ascii="Symbol" w:hAnsi="Symbol" w:cs="Symbol" w:hint="default"/>
+      </w:rPr>
     </w:lvl>
   </w:abstractNum>
   <w:abstractNum w:abstractNumId="8">
@@ -2656,7 +2346,6 @@
     </w:lvl>
     <w:lvl w:ilvl="1">
       <w:start w:val="1"/>
-      <w:pStyle w:val="Heading2"/>
       <w:numFmt w:val="none"/>
       <w:suff w:val="nothing"/>
       <w:lvlText w:val=""/>
@@ -2670,7 +2359,6 @@
     </w:lvl>
     <w:lvl w:ilvl="2">
       <w:start w:val="1"/>
-      <w:pStyle w:val="Heading3"/>
       <w:numFmt w:val="none"/>
       <w:suff w:val="nothing"/>
       <w:lvlText w:val=""/>
@@ -2811,7 +2499,6 @@
     </w:rPrDefault>
     <w:pPrDefault>
       <w:pPr>
-        <w:widowControl/>
         <w:suppressAutoHyphens w:val="true"/>
       </w:pPr>
     </w:pPrDefault>
@@ -2821,7 +2508,10 @@
     <w:qFormat/>
     <w:pPr>
       <w:widowControl/>
+      <w:suppressAutoHyphens w:val="true"/>
       <w:bidi w:val="0"/>
+      <w:spacing w:before="0" w:after="0"/>
+      <w:jc w:val="start"/>
     </w:pPr>
     <w:rPr>
       <w:rFonts w:ascii="Liberation Serif" w:hAnsi="Liberation Serif" w:eastAsia="Noto Serif CJK SC" w:cs="Noto Sans Devanagari"/>
